--- a/Technical_Documentation/Test documentation/Test/VaTR03.docx
+++ b/Technical_Documentation/Test documentation/Test/VaTR03.docx
@@ -70,7 +70,7 @@
           <w:szCs w:val="36"/>
           <w:lang w:val="en-US"/>
         </w:rPr>
-        <w:t xml:space="preserve">n test protocol </w:t>
+        <w:t xml:space="preserve">n test </w:t>
       </w:r>
       <w:r>
         <w:rPr>
@@ -79,7 +79,7 @@
           <w:szCs w:val="36"/>
           <w:lang w:val="en-US"/>
         </w:rPr>
-        <w:t>0</w:t>
+        <w:t>report</w:t>
       </w:r>
       <w:r>
         <w:rPr>
@@ -88,6 +88,24 @@
           <w:szCs w:val="36"/>
           <w:lang w:val="en-US"/>
         </w:rPr>
+        <w:t xml:space="preserve"> </w:t>
+      </w:r>
+      <w:r>
+        <w:rPr>
+          <w:rFonts w:ascii="Arial" w:hAnsi="Arial" w:cs="Arial"/>
+          <w:sz w:val="36"/>
+          <w:szCs w:val="36"/>
+          <w:lang w:val="en-US"/>
+        </w:rPr>
+        <w:t>0</w:t>
+      </w:r>
+      <w:r>
+        <w:rPr>
+          <w:rFonts w:ascii="Arial" w:hAnsi="Arial" w:cs="Arial"/>
+          <w:sz w:val="36"/>
+          <w:szCs w:val="36"/>
+          <w:lang w:val="en-US"/>
+        </w:rPr>
         <w:t>3</w:t>
       </w:r>
       <w:r>
@@ -129,7 +147,7 @@
           <w:szCs w:val="28"/>
           <w:lang w:val="en-US" w:eastAsia="da-DK"/>
         </w:rPr>
-        <w:t>TPr</w:t>
+        <w:t>T</w:t>
       </w:r>
       <w:r>
         <w:rPr>
@@ -139,7 +157,7 @@
           <w:szCs w:val="28"/>
           <w:lang w:val="en-US" w:eastAsia="da-DK"/>
         </w:rPr>
-        <w:t>0</w:t>
+        <w:t>R</w:t>
       </w:r>
       <w:r>
         <w:rPr>
@@ -149,6 +167,16 @@
           <w:szCs w:val="28"/>
           <w:lang w:val="en-US" w:eastAsia="da-DK"/>
         </w:rPr>
+        <w:t>0</w:t>
+      </w:r>
+      <w:r>
+        <w:rPr>
+          <w:rFonts w:ascii="Arial" w:eastAsia="Times New Roman" w:hAnsi="Arial" w:cs="Arial"/>
+          <w:color w:val="666666"/>
+          <w:sz w:val="28"/>
+          <w:szCs w:val="28"/>
+          <w:lang w:val="en-US" w:eastAsia="da-DK"/>
+        </w:rPr>
         <w:t>3</w:t>
       </w:r>
       <w:r>
@@ -197,7 +225,7 @@
           <w:color w:val="666666"/>
           <w:lang w:val="en-US" w:eastAsia="da-DK"/>
         </w:rPr>
-        <w:t>6</w:t>
+        <w:t>7</w:t>
       </w:r>
       <w:r>
         <w:rPr>
@@ -237,23 +265,7 @@
           <w:color w:val="666666"/>
           <w:lang w:val="en-US" w:eastAsia="da-DK"/>
         </w:rPr>
-        <w:t>2</w:t>
-      </w:r>
-      <w:r>
-        <w:rPr>
-          <w:rFonts w:ascii="Arial" w:eastAsia="Times New Roman" w:hAnsi="Arial" w:cs="Arial"/>
-          <w:color w:val="666666"/>
-          <w:lang w:val="en-US" w:eastAsia="da-DK"/>
-        </w:rPr>
-        <w:t>.</w:t>
-      </w:r>
-      <w:r>
-        <w:rPr>
-          <w:rFonts w:ascii="Arial" w:eastAsia="Times New Roman" w:hAnsi="Arial" w:cs="Arial"/>
-          <w:color w:val="385623" w:themeColor="accent6" w:themeShade="80"/>
-          <w:lang w:val="en-US" w:eastAsia="da-DK"/>
-        </w:rPr>
-        <w:t>0</w:t>
+        <w:t>1.0</w:t>
       </w:r>
     </w:p>
     <w:p>
@@ -332,52 +344,24 @@
           <w:color w:val="666666"/>
           <w:lang w:val="en-US" w:eastAsia="da-DK"/>
         </w:rPr>
-        <w:t xml:space="preserve"> Sofie </w:t>
-      </w:r>
-      <w:proofErr w:type="spellStart"/>
+        <w:t xml:space="preserve"> Sofie Bjørn,</w:t>
+      </w:r>
       <w:r>
         <w:rPr>
           <w:rFonts w:ascii="Arial" w:eastAsia="Times New Roman" w:hAnsi="Arial" w:cs="Arial"/>
           <w:color w:val="666666"/>
           <w:lang w:val="en-US" w:eastAsia="da-DK"/>
         </w:rPr>
-        <w:t>Bjørn</w:t>
-      </w:r>
-      <w:proofErr w:type="spellEnd"/>
+        <w:t xml:space="preserve"> </w:t>
+      </w:r>
       <w:r>
         <w:rPr>
           <w:rFonts w:ascii="Arial" w:eastAsia="Times New Roman" w:hAnsi="Arial" w:cs="Arial"/>
           <w:color w:val="666666"/>
           <w:lang w:val="en-US" w:eastAsia="da-DK"/>
         </w:rPr>
-        <w:t>,</w:t>
-      </w:r>
-      <w:r>
-        <w:rPr>
-          <w:rFonts w:ascii="Arial" w:eastAsia="Times New Roman" w:hAnsi="Arial" w:cs="Arial"/>
-          <w:color w:val="666666"/>
-          <w:lang w:val="en-US" w:eastAsia="da-DK"/>
-        </w:rPr>
-        <w:t xml:space="preserve"> </w:t>
-      </w:r>
-      <w:r>
-        <w:rPr>
-          <w:rFonts w:ascii="Arial" w:eastAsia="Times New Roman" w:hAnsi="Arial" w:cs="Arial"/>
-          <w:color w:val="666666"/>
-          <w:lang w:val="en-US" w:eastAsia="da-DK"/>
-        </w:rPr>
-        <w:t xml:space="preserve">Sigrid </w:t>
-      </w:r>
-      <w:proofErr w:type="spellStart"/>
-      <w:r>
-        <w:rPr>
-          <w:rFonts w:ascii="Arial" w:eastAsia="Times New Roman" w:hAnsi="Arial" w:cs="Arial"/>
-          <w:color w:val="666666"/>
-          <w:lang w:val="en-US" w:eastAsia="da-DK"/>
-        </w:rPr>
-        <w:t>Stang</w:t>
-      </w:r>
-      <w:proofErr w:type="spellEnd"/>
+        <w:t>Sigrid Stang</w:t>
+      </w:r>
       <w:r>
         <w:rPr>
           <w:rFonts w:ascii="Arial" w:eastAsia="Times New Roman" w:hAnsi="Arial" w:cs="Arial"/>
@@ -455,7 +439,7 @@
           <w:color w:val="000000" w:themeColor="text1"/>
           <w:lang w:val="en-US" w:eastAsia="da-DK"/>
         </w:rPr>
-        <w:t xml:space="preserve">ns the verification test protocol for </w:t>
+        <w:t>ns the v</w:t>
       </w:r>
       <w:r>
         <w:rPr>
@@ -463,6 +447,38 @@
           <w:color w:val="000000" w:themeColor="text1"/>
           <w:lang w:val="en-US" w:eastAsia="da-DK"/>
         </w:rPr>
+        <w:t>alidation</w:t>
+      </w:r>
+      <w:r>
+        <w:rPr>
+          <w:rFonts w:ascii="Arial" w:eastAsia="Times New Roman" w:hAnsi="Arial" w:cs="Arial"/>
+          <w:color w:val="000000" w:themeColor="text1"/>
+          <w:lang w:val="en-US" w:eastAsia="da-DK"/>
+        </w:rPr>
+        <w:t xml:space="preserve"> test </w:t>
+      </w:r>
+      <w:r>
+        <w:rPr>
+          <w:rFonts w:ascii="Arial" w:eastAsia="Times New Roman" w:hAnsi="Arial" w:cs="Arial"/>
+          <w:color w:val="000000" w:themeColor="text1"/>
+          <w:lang w:val="en-US" w:eastAsia="da-DK"/>
+        </w:rPr>
+        <w:t>report</w:t>
+      </w:r>
+      <w:r>
+        <w:rPr>
+          <w:rFonts w:ascii="Arial" w:eastAsia="Times New Roman" w:hAnsi="Arial" w:cs="Arial"/>
+          <w:color w:val="000000" w:themeColor="text1"/>
+          <w:lang w:val="en-US" w:eastAsia="da-DK"/>
+        </w:rPr>
+        <w:t xml:space="preserve"> for </w:t>
+      </w:r>
+      <w:r>
+        <w:rPr>
+          <w:rFonts w:ascii="Arial" w:eastAsia="Times New Roman" w:hAnsi="Arial" w:cs="Arial"/>
+          <w:color w:val="000000" w:themeColor="text1"/>
+          <w:lang w:val="en-US" w:eastAsia="da-DK"/>
+        </w:rPr>
         <w:t>UD-CRS-</w:t>
       </w:r>
       <w:r>
@@ -487,7 +503,7 @@
           <w:color w:val="000000" w:themeColor="text1"/>
           <w:lang w:val="en-US" w:eastAsia="da-DK"/>
         </w:rPr>
-        <w:t xml:space="preserve">. A traceability between </w:t>
+        <w:t>.</w:t>
       </w:r>
     </w:p>
     <w:p>
@@ -521,6 +537,14 @@
           <w:lang w:eastAsia="da-DK"/>
         </w:rPr>
         <w:t xml:space="preserve">REFERENCES: </w:t>
+      </w:r>
+      <w:r>
+        <w:rPr>
+          <w:rFonts w:ascii="Arial" w:eastAsia="Times New Roman" w:hAnsi="Arial" w:cs="Arial"/>
+          <w:color w:val="000000"/>
+          <w:lang w:eastAsia="da-DK"/>
+        </w:rPr>
+        <w:t>UD-CRS.</w:t>
       </w:r>
     </w:p>
     <w:p>
@@ -643,7 +667,6 @@
                 <w:lang w:eastAsia="da-DK"/>
               </w:rPr>
             </w:pPr>
-            <w:proofErr w:type="spellStart"/>
             <w:r>
               <w:rPr>
                 <w:rFonts w:ascii="Arial" w:eastAsia="Times New Roman" w:hAnsi="Arial" w:cs="Arial"/>
@@ -654,20 +677,7 @@
                 <w:szCs w:val="22"/>
                 <w:lang w:eastAsia="da-DK"/>
               </w:rPr>
-              <w:t>Revised</w:t>
-            </w:r>
-            <w:proofErr w:type="spellEnd"/>
-            <w:r>
-              <w:rPr>
-                <w:rFonts w:ascii="Arial" w:eastAsia="Times New Roman" w:hAnsi="Arial" w:cs="Arial"/>
-                <w:b/>
-                <w:bCs/>
-                <w:color w:val="000000"/>
-                <w:sz w:val="22"/>
-                <w:szCs w:val="22"/>
-                <w:lang w:eastAsia="da-DK"/>
-              </w:rPr>
-              <w:t xml:space="preserve"> by</w:t>
+              <w:t>Revised by</w:t>
             </w:r>
           </w:p>
         </w:tc>
@@ -737,7 +747,6 @@
                 <w:lang w:eastAsia="da-DK"/>
               </w:rPr>
             </w:pPr>
-            <w:proofErr w:type="spellStart"/>
             <w:r>
               <w:rPr>
                 <w:rFonts w:ascii="Arial" w:eastAsia="Times New Roman" w:hAnsi="Arial" w:cs="Arial"/>
@@ -748,9 +757,8 @@
                 <w:szCs w:val="22"/>
                 <w:lang w:eastAsia="da-DK"/>
               </w:rPr>
-              <w:t>Description</w:t>
-            </w:r>
-            <w:proofErr w:type="spellEnd"/>
+              <w:t>Description of c</w:t>
+            </w:r>
             <w:r>
               <w:rPr>
                 <w:rFonts w:ascii="Arial" w:eastAsia="Times New Roman" w:hAnsi="Arial" w:cs="Arial"/>
@@ -761,34 +769,8 @@
                 <w:szCs w:val="22"/>
                 <w:lang w:eastAsia="da-DK"/>
               </w:rPr>
-              <w:t xml:space="preserve"> of </w:t>
-            </w:r>
-            <w:proofErr w:type="spellStart"/>
-            <w:r>
-              <w:rPr>
-                <w:rFonts w:ascii="Arial" w:eastAsia="Times New Roman" w:hAnsi="Arial" w:cs="Arial"/>
-                <w:b/>
-                <w:bCs/>
-                <w:color w:val="000000"/>
-                <w:sz w:val="22"/>
-                <w:szCs w:val="22"/>
-                <w:lang w:eastAsia="da-DK"/>
-              </w:rPr>
-              <w:t>c</w:t>
-            </w:r>
-            <w:r>
-              <w:rPr>
-                <w:rFonts w:ascii="Arial" w:eastAsia="Times New Roman" w:hAnsi="Arial" w:cs="Arial"/>
-                <w:b/>
-                <w:bCs/>
-                <w:color w:val="000000"/>
-                <w:sz w:val="22"/>
-                <w:szCs w:val="22"/>
-                <w:lang w:eastAsia="da-DK"/>
-              </w:rPr>
               <w:t>hanges</w:t>
             </w:r>
-            <w:proofErr w:type="spellEnd"/>
           </w:p>
         </w:tc>
       </w:tr>
@@ -862,7 +844,7 @@
                 <w:color w:val="000000" w:themeColor="text1"/>
                 <w:lang w:eastAsia="da-DK"/>
               </w:rPr>
-              <w:t>Sigrid Stang</w:t>
+              <w:t>Emma Elbo</w:t>
             </w:r>
           </w:p>
         </w:tc>
@@ -905,7 +887,7 @@
                 <w:color w:val="000000" w:themeColor="text1"/>
                 <w:lang w:eastAsia="da-DK"/>
               </w:rPr>
-              <w:t>5</w:t>
+              <w:t>7</w:t>
             </w:r>
             <w:r>
               <w:rPr>
@@ -972,7 +954,7 @@
                 <w:color w:val="000000" w:themeColor="text1"/>
                 <w:lang w:val="en-US" w:eastAsia="da-DK"/>
               </w:rPr>
-              <w:t xml:space="preserve">est protocol number </w:t>
+              <w:t xml:space="preserve">est </w:t>
             </w:r>
             <w:r>
               <w:rPr>
@@ -980,7 +962,7 @@
                 <w:color w:val="000000" w:themeColor="text1"/>
                 <w:lang w:val="en-US" w:eastAsia="da-DK"/>
               </w:rPr>
-              <w:t>04</w:t>
+              <w:t>report</w:t>
             </w:r>
             <w:r>
               <w:rPr>
@@ -988,7 +970,23 @@
                 <w:color w:val="000000" w:themeColor="text1"/>
                 <w:lang w:val="en-US" w:eastAsia="da-DK"/>
               </w:rPr>
-              <w:t>.</w:t>
+              <w:t xml:space="preserve"> number </w:t>
+            </w:r>
+            <w:r>
+              <w:rPr>
+                <w:rFonts w:ascii="Arial" w:eastAsia="Times New Roman" w:hAnsi="Arial" w:cs="Arial"/>
+                <w:color w:val="000000" w:themeColor="text1"/>
+                <w:lang w:val="en-US" w:eastAsia="da-DK"/>
+              </w:rPr>
+              <w:t>0</w:t>
+            </w:r>
+            <w:r>
+              <w:rPr>
+                <w:rFonts w:ascii="Arial" w:eastAsia="Times New Roman" w:hAnsi="Arial" w:cs="Arial"/>
+                <w:color w:val="000000" w:themeColor="text1"/>
+                <w:lang w:val="en-US" w:eastAsia="da-DK"/>
+              </w:rPr>
+              <w:t>3.</w:t>
             </w:r>
           </w:p>
         </w:tc>
@@ -1021,14 +1019,6 @@
                 <w:lang w:val="en-US" w:eastAsia="da-DK"/>
               </w:rPr>
             </w:pPr>
-            <w:r>
-              <w:rPr>
-                <w:rFonts w:ascii="Arial" w:eastAsia="Times New Roman" w:hAnsi="Arial" w:cs="Arial"/>
-                <w:color w:val="000000" w:themeColor="text1"/>
-                <w:lang w:val="en-US" w:eastAsia="da-DK"/>
-              </w:rPr>
-              <w:t>2.0</w:t>
-            </w:r>
           </w:p>
         </w:tc>
         <w:tc>
@@ -1055,14 +1045,6 @@
                 <w:lang w:val="en-US" w:eastAsia="da-DK"/>
               </w:rPr>
             </w:pPr>
-            <w:r>
-              <w:rPr>
-                <w:rFonts w:ascii="Arial" w:eastAsia="Times New Roman" w:hAnsi="Arial" w:cs="Arial"/>
-                <w:color w:val="000000" w:themeColor="text1"/>
-                <w:lang w:val="en-US" w:eastAsia="da-DK"/>
-              </w:rPr>
-              <w:t>Emma Elbo</w:t>
-            </w:r>
           </w:p>
         </w:tc>
         <w:tc>
@@ -1089,14 +1071,6 @@
                 <w:lang w:val="en-US" w:eastAsia="da-DK"/>
               </w:rPr>
             </w:pPr>
-            <w:r>
-              <w:rPr>
-                <w:rFonts w:ascii="Arial" w:eastAsia="Times New Roman" w:hAnsi="Arial" w:cs="Arial"/>
-                <w:color w:val="000000" w:themeColor="text1"/>
-                <w:lang w:val="en-US" w:eastAsia="da-DK"/>
-              </w:rPr>
-              <w:t>06-05-2021</w:t>
-            </w:r>
           </w:p>
         </w:tc>
         <w:tc>
@@ -1123,30 +1097,6 @@
                 <w:lang w:val="en-US" w:eastAsia="da-DK"/>
               </w:rPr>
             </w:pPr>
-            <w:r>
-              <w:rPr>
-                <w:rFonts w:ascii="Arial" w:eastAsia="Times New Roman" w:hAnsi="Arial" w:cs="Arial"/>
-                <w:color w:val="000000" w:themeColor="text1"/>
-                <w:lang w:val="en-US" w:eastAsia="da-DK"/>
-              </w:rPr>
-              <w:t>Second version of validation test protocol number 01. Acceptance criteria, prerequisites</w:t>
-            </w:r>
-            <w:r>
-              <w:rPr>
-                <w:rFonts w:ascii="Arial" w:eastAsia="Times New Roman" w:hAnsi="Arial" w:cs="Arial"/>
-                <w:color w:val="000000" w:themeColor="text1"/>
-                <w:lang w:val="en-US" w:eastAsia="da-DK"/>
-              </w:rPr>
-              <w:t>,</w:t>
-            </w:r>
-            <w:r>
-              <w:rPr>
-                <w:rFonts w:ascii="Arial" w:eastAsia="Times New Roman" w:hAnsi="Arial" w:cs="Arial"/>
-                <w:color w:val="000000" w:themeColor="text1"/>
-                <w:lang w:val="en-US" w:eastAsia="da-DK"/>
-              </w:rPr>
-              <w:t xml:space="preserve"> and procedure are added.</w:t>
-            </w:r>
           </w:p>
         </w:tc>
       </w:tr>
@@ -1699,7 +1649,6 @@
                 <w:lang w:eastAsia="da-DK"/>
               </w:rPr>
             </w:pPr>
-            <w:proofErr w:type="spellStart"/>
             <w:r>
               <w:rPr>
                 <w:rFonts w:ascii="Calibri" w:eastAsia="Times New Roman" w:hAnsi="Calibri" w:cs="Calibri"/>
@@ -1710,7 +1659,6 @@
               </w:rPr>
               <w:t>Requirement</w:t>
             </w:r>
-            <w:proofErr w:type="spellEnd"/>
             <w:r>
               <w:rPr>
                 <w:rFonts w:ascii="Calibri" w:eastAsia="Times New Roman" w:hAnsi="Calibri" w:cs="Calibri"/>
@@ -1778,21 +1726,7 @@
               <w:rPr>
                 <w:lang w:val="en-US"/>
               </w:rPr>
-              <w:t xml:space="preserve">The UDecide system shall be able to update the algorithm periodically based on data from </w:t>
-            </w:r>
-            <w:proofErr w:type="spellStart"/>
-            <w:r>
-              <w:rPr>
-                <w:lang w:val="en-US"/>
-              </w:rPr>
-              <w:t>UCon</w:t>
-            </w:r>
-            <w:proofErr w:type="spellEnd"/>
-            <w:r>
-              <w:rPr>
-                <w:lang w:val="en-US"/>
-              </w:rPr>
-              <w:t>.</w:t>
+              <w:t>The UDecide system shall be able to update the algorithm periodically based on data from UCon.</w:t>
             </w:r>
           </w:p>
         </w:tc>
@@ -1806,17 +1740,9 @@
         </w:rPr>
       </w:pPr>
     </w:p>
-    <w:p>
-      <w:pPr>
-        <w:rPr>
-          <w:rFonts w:ascii="Times New Roman" w:eastAsia="Times New Roman" w:hAnsi="Times New Roman" w:cs="Times New Roman"/>
-          <w:lang w:val="en-US" w:eastAsia="da-DK"/>
-        </w:rPr>
-      </w:pPr>
-    </w:p>
     <w:tbl>
       <w:tblPr>
-        <w:tblW w:w="9634" w:type="dxa"/>
+        <w:tblW w:w="0" w:type="auto"/>
         <w:tblCellMar>
           <w:left w:w="70" w:type="dxa"/>
           <w:right w:w="70" w:type="dxa"/>
@@ -1824,8 +1750,8 @@
         <w:tblLook w:val="04A0" w:firstRow="1" w:lastRow="0" w:firstColumn="1" w:lastColumn="0" w:noHBand="0" w:noVBand="1"/>
       </w:tblPr>
       <w:tblGrid>
-        <w:gridCol w:w="2170"/>
-        <w:gridCol w:w="7464"/>
+        <w:gridCol w:w="1555"/>
+        <w:gridCol w:w="8067"/>
       </w:tblGrid>
       <w:tr>
         <w:trPr>
@@ -1833,44 +1759,43 @@
         </w:trPr>
         <w:tc>
           <w:tcPr>
-            <w:tcW w:w="0" w:type="auto"/>
+            <w:tcW w:w="1555" w:type="dxa"/>
             <w:tcBorders>
               <w:top w:val="single" w:sz="4" w:space="0" w:color="auto"/>
               <w:left w:val="single" w:sz="4" w:space="0" w:color="auto"/>
               <w:bottom w:val="single" w:sz="4" w:space="0" w:color="auto"/>
               <w:right w:val="single" w:sz="4" w:space="0" w:color="auto"/>
             </w:tcBorders>
-            <w:shd w:val="clear" w:color="000000" w:fill="8EA9DB"/>
+            <w:shd w:val="clear" w:color="auto" w:fill="8EAADB" w:themeFill="accent1" w:themeFillTint="99"/>
             <w:noWrap/>
             <w:hideMark/>
           </w:tcPr>
           <w:p>
             <w:pPr>
               <w:rPr>
-                <w:rFonts w:eastAsia="Times New Roman" w:cstheme="minorHAnsi"/>
+                <w:rFonts w:ascii="Calibri" w:eastAsia="Times New Roman" w:hAnsi="Calibri" w:cs="Calibri"/>
                 <w:b/>
                 <w:bCs/>
                 <w:color w:val="000000"/>
                 <w:lang w:eastAsia="da-DK"/>
               </w:rPr>
             </w:pPr>
-            <w:proofErr w:type="spellStart"/>
-            <w:r>
-              <w:rPr>
-                <w:rFonts w:eastAsia="Times New Roman" w:cstheme="minorHAnsi"/>
+            <w:bookmarkStart w:id="0" w:name="_Hlk71269853"/>
+            <w:r>
+              <w:rPr>
+                <w:rFonts w:ascii="Calibri" w:eastAsia="Times New Roman" w:hAnsi="Calibri" w:cs="Calibri"/>
                 <w:b/>
                 <w:bCs/>
                 <w:color w:val="000000"/>
                 <w:lang w:eastAsia="da-DK"/>
               </w:rPr>
-              <w:t>TestID</w:t>
-            </w:r>
-            <w:proofErr w:type="spellEnd"/>
-          </w:p>
-        </w:tc>
-        <w:tc>
-          <w:tcPr>
-            <w:tcW w:w="7464" w:type="dxa"/>
+              <w:t xml:space="preserve">Test ID </w:t>
+            </w:r>
+          </w:p>
+        </w:tc>
+        <w:tc>
+          <w:tcPr>
+            <w:tcW w:w="8067" w:type="dxa"/>
             <w:tcBorders>
               <w:top w:val="single" w:sz="4" w:space="0" w:color="auto"/>
               <w:left w:val="nil"/>
@@ -1884,7 +1809,7 @@
           <w:p>
             <w:pPr>
               <w:rPr>
-                <w:rFonts w:eastAsia="Times New Roman" w:cstheme="minorHAnsi"/>
+                <w:rFonts w:ascii="Calibri" w:eastAsia="Times New Roman" w:hAnsi="Calibri" w:cs="Calibri"/>
                 <w:b/>
                 <w:bCs/>
                 <w:color w:val="000000"/>
@@ -1893,7 +1818,9 @@
             </w:pPr>
             <w:r>
               <w:rPr>
-                <w:rFonts w:eastAsia="Times New Roman" w:cstheme="minorHAnsi"/>
+                <w:rFonts w:ascii="Calibri" w:eastAsia="Times New Roman" w:hAnsi="Calibri" w:cs="Calibri"/>
+                <w:b/>
+                <w:bCs/>
                 <w:color w:val="000000"/>
                 <w:lang w:eastAsia="da-DK"/>
               </w:rPr>
@@ -1901,7 +1828,9 @@
             </w:r>
             <w:r>
               <w:rPr>
-                <w:rFonts w:eastAsia="Times New Roman" w:cstheme="minorHAnsi"/>
+                <w:rFonts w:ascii="Calibri" w:eastAsia="Times New Roman" w:hAnsi="Calibri" w:cs="Calibri"/>
+                <w:b/>
+                <w:bCs/>
                 <w:color w:val="000000"/>
                 <w:lang w:eastAsia="da-DK"/>
               </w:rPr>
@@ -1909,19 +1838,23 @@
             </w:r>
             <w:r>
               <w:rPr>
-                <w:rFonts w:eastAsia="Times New Roman" w:cstheme="minorHAnsi"/>
+                <w:rFonts w:ascii="Calibri" w:eastAsia="Times New Roman" w:hAnsi="Calibri" w:cs="Calibri"/>
+                <w:b/>
+                <w:bCs/>
                 <w:color w:val="000000"/>
                 <w:lang w:eastAsia="da-DK"/>
               </w:rPr>
-              <w:t>TPr</w:t>
-            </w:r>
-            <w:r>
-              <w:rPr>
-                <w:rFonts w:eastAsia="Times New Roman" w:cstheme="minorHAnsi"/>
+              <w:t>TR0</w:t>
+            </w:r>
+            <w:r>
+              <w:rPr>
+                <w:rFonts w:ascii="Calibri" w:eastAsia="Times New Roman" w:hAnsi="Calibri" w:cs="Calibri"/>
+                <w:b/>
+                <w:bCs/>
                 <w:color w:val="000000"/>
                 <w:lang w:eastAsia="da-DK"/>
               </w:rPr>
-              <w:t>04</w:t>
+              <w:t>3</w:t>
             </w:r>
           </w:p>
         </w:tc>
@@ -1932,9 +1865,9 @@
         </w:trPr>
         <w:tc>
           <w:tcPr>
-            <w:tcW w:w="0" w:type="auto"/>
-            <w:tcBorders>
-              <w:top w:val="nil"/>
+            <w:tcW w:w="1555" w:type="dxa"/>
+            <w:tcBorders>
+              <w:top w:val="single" w:sz="4" w:space="0" w:color="auto"/>
               <w:left w:val="single" w:sz="4" w:space="0" w:color="auto"/>
               <w:bottom w:val="single" w:sz="4" w:space="0" w:color="auto"/>
               <w:right w:val="single" w:sz="4" w:space="0" w:color="auto"/>
@@ -1946,52 +1879,30 @@
           <w:p>
             <w:pPr>
               <w:rPr>
-                <w:rFonts w:eastAsia="Times New Roman" w:cstheme="minorHAnsi"/>
-                <w:color w:val="000000"/>
-                <w:lang w:eastAsia="da-DK"/>
-              </w:rPr>
-            </w:pPr>
-            <w:proofErr w:type="spellStart"/>
-            <w:r>
-              <w:rPr>
-                <w:rFonts w:eastAsia="Times New Roman" w:cstheme="minorHAnsi"/>
+                <w:rFonts w:ascii="Calibri" w:eastAsia="Times New Roman" w:hAnsi="Calibri" w:cs="Calibri"/>
                 <w:b/>
                 <w:bCs/>
                 <w:color w:val="000000"/>
-                <w:lang w:eastAsia="da-DK"/>
-              </w:rPr>
-              <w:t>Acceptance</w:t>
-            </w:r>
-            <w:proofErr w:type="spellEnd"/>
-            <w:r>
-              <w:rPr>
-                <w:rFonts w:eastAsia="Times New Roman" w:cstheme="minorHAnsi"/>
+                <w:lang w:val="en-US" w:eastAsia="da-DK"/>
+              </w:rPr>
+            </w:pPr>
+            <w:r>
+              <w:rPr>
+                <w:rFonts w:ascii="Calibri" w:eastAsia="Times New Roman" w:hAnsi="Calibri" w:cs="Calibri"/>
                 <w:b/>
                 <w:bCs/>
                 <w:color w:val="000000"/>
-                <w:lang w:eastAsia="da-DK"/>
-              </w:rPr>
-              <w:t xml:space="preserve"> </w:t>
-            </w:r>
-            <w:proofErr w:type="spellStart"/>
-            <w:r>
-              <w:rPr>
-                <w:rFonts w:eastAsia="Times New Roman" w:cstheme="minorHAnsi"/>
-                <w:b/>
-                <w:bCs/>
-                <w:color w:val="000000"/>
-                <w:lang w:eastAsia="da-DK"/>
-              </w:rPr>
-              <w:t>criteria</w:t>
-            </w:r>
-            <w:proofErr w:type="spellEnd"/>
-          </w:p>
-        </w:tc>
-        <w:tc>
-          <w:tcPr>
-            <w:tcW w:w="7464" w:type="dxa"/>
-            <w:tcBorders>
-              <w:top w:val="nil"/>
+                <w:lang w:val="en-US" w:eastAsia="da-DK"/>
+              </w:rPr>
+              <w:t xml:space="preserve">Test protocol </w:t>
+            </w:r>
+          </w:p>
+        </w:tc>
+        <w:tc>
+          <w:tcPr>
+            <w:tcW w:w="8067" w:type="dxa"/>
+            <w:tcBorders>
+              <w:top w:val="single" w:sz="4" w:space="0" w:color="auto"/>
               <w:left w:val="nil"/>
               <w:bottom w:val="single" w:sz="4" w:space="0" w:color="auto"/>
               <w:right w:val="single" w:sz="4" w:space="0" w:color="auto"/>
@@ -2002,26 +1913,19 @@
           <w:p>
             <w:pPr>
               <w:rPr>
-                <w:rFonts w:eastAsia="Times New Roman" w:cstheme="minorHAnsi"/>
+                <w:rFonts w:ascii="Calibri" w:eastAsia="Times New Roman" w:hAnsi="Calibri" w:cs="Calibri"/>
+                <w:color w:val="000000"/>
                 <w:lang w:val="en-US" w:eastAsia="da-DK"/>
               </w:rPr>
             </w:pPr>
             <w:r>
               <w:rPr>
-                <w:rFonts w:eastAsia="Times New Roman" w:cstheme="minorHAnsi"/>
+                <w:rFonts w:ascii="Calibri" w:eastAsia="Times New Roman" w:hAnsi="Calibri" w:cs="Calibri"/>
+                <w:color w:val="000000"/>
                 <w:lang w:val="en-US" w:eastAsia="da-DK"/>
               </w:rPr>
-              <w:t xml:space="preserve">The UDecide algorithm is updated every 3 months. </w:t>
-            </w:r>
-          </w:p>
-          <w:p>
-            <w:pPr>
-              <w:rPr>
-                <w:rFonts w:eastAsia="Times New Roman" w:cstheme="minorHAnsi"/>
-                <w:color w:val="385623" w:themeColor="accent6" w:themeShade="80"/>
-                <w:lang w:val="en-US" w:eastAsia="da-DK"/>
-              </w:rPr>
-            </w:pPr>
+              <w:t>VaTP03</w:t>
+            </w:r>
           </w:p>
         </w:tc>
       </w:tr>
@@ -2031,7 +1935,7 @@
         </w:trPr>
         <w:tc>
           <w:tcPr>
-            <w:tcW w:w="0" w:type="auto"/>
+            <w:tcW w:w="1555" w:type="dxa"/>
             <w:tcBorders>
               <w:top w:val="single" w:sz="4" w:space="0" w:color="auto"/>
               <w:left w:val="single" w:sz="4" w:space="0" w:color="auto"/>
@@ -2044,28 +1948,28 @@
           <w:p>
             <w:pPr>
               <w:rPr>
-                <w:rFonts w:eastAsia="Times New Roman" w:cstheme="minorHAnsi"/>
-                <w:color w:val="000000"/>
-                <w:lang w:eastAsia="da-DK"/>
-              </w:rPr>
-            </w:pPr>
-            <w:proofErr w:type="spellStart"/>
-            <w:r>
-              <w:rPr>
-                <w:rFonts w:eastAsia="Times New Roman" w:cstheme="minorHAnsi"/>
+                <w:rFonts w:ascii="Calibri" w:eastAsia="Times New Roman" w:hAnsi="Calibri" w:cs="Calibri"/>
                 <w:b/>
                 <w:bCs/>
                 <w:color w:val="000000"/>
-                <w:lang w:eastAsia="da-DK"/>
-              </w:rPr>
-              <w:t>Prerequisites</w:t>
-            </w:r>
-            <w:proofErr w:type="spellEnd"/>
-          </w:p>
-        </w:tc>
-        <w:tc>
-          <w:tcPr>
-            <w:tcW w:w="7464" w:type="dxa"/>
+                <w:lang w:val="en-US" w:eastAsia="da-DK"/>
+              </w:rPr>
+            </w:pPr>
+            <w:r>
+              <w:rPr>
+                <w:rFonts w:ascii="Calibri" w:eastAsia="Times New Roman" w:hAnsi="Calibri" w:cs="Calibri"/>
+                <w:b/>
+                <w:bCs/>
+                <w:color w:val="000000"/>
+                <w:lang w:val="en-US" w:eastAsia="da-DK"/>
+              </w:rPr>
+              <w:t>Results</w:t>
+            </w:r>
+          </w:p>
+        </w:tc>
+        <w:tc>
+          <w:tcPr>
+            <w:tcW w:w="8067" w:type="dxa"/>
             <w:tcBorders>
               <w:top w:val="single" w:sz="4" w:space="0" w:color="auto"/>
               <w:left w:val="nil"/>
@@ -2077,18 +1981,18 @@
           <w:p>
             <w:pPr>
               <w:rPr>
-                <w:rFonts w:eastAsia="Times New Roman" w:cstheme="minorHAnsi"/>
+                <w:rFonts w:ascii="Calibri" w:eastAsia="Times New Roman" w:hAnsi="Calibri" w:cs="Calibri"/>
                 <w:color w:val="000000"/>
                 <w:lang w:val="en-US" w:eastAsia="da-DK"/>
               </w:rPr>
             </w:pPr>
             <w:r>
               <w:rPr>
-                <w:rFonts w:eastAsia="Times New Roman" w:cstheme="minorHAnsi"/>
+                <w:rFonts w:ascii="Calibri" w:eastAsia="Times New Roman" w:hAnsi="Calibri" w:cs="Calibri"/>
                 <w:color w:val="000000"/>
                 <w:lang w:val="en-US" w:eastAsia="da-DK"/>
               </w:rPr>
-              <w:t>The UDecide system is implemented in clinical practice and has been used for over three months</w:t>
+              <w:t xml:space="preserve">Not conducted because the UDecide system has not been implemented in clinical practice yet. </w:t>
             </w:r>
           </w:p>
         </w:tc>
@@ -2099,7 +2003,7 @@
         </w:trPr>
         <w:tc>
           <w:tcPr>
-            <w:tcW w:w="0" w:type="auto"/>
+            <w:tcW w:w="1555" w:type="dxa"/>
             <w:tcBorders>
               <w:top w:val="single" w:sz="4" w:space="0" w:color="auto"/>
               <w:left w:val="single" w:sz="4" w:space="0" w:color="auto"/>
@@ -2112,26 +2016,28 @@
           <w:p>
             <w:pPr>
               <w:rPr>
-                <w:rFonts w:eastAsia="Times New Roman" w:cstheme="minorHAnsi"/>
-                <w:color w:val="000000"/>
-                <w:lang w:eastAsia="da-DK"/>
-              </w:rPr>
-            </w:pPr>
-            <w:r>
-              <w:rPr>
-                <w:rFonts w:eastAsia="Times New Roman" w:cstheme="minorHAnsi"/>
+                <w:rFonts w:ascii="Calibri" w:eastAsia="Times New Roman" w:hAnsi="Calibri" w:cs="Calibri"/>
                 <w:b/>
                 <w:bCs/>
                 <w:color w:val="000000"/>
-                <w:lang w:eastAsia="da-DK"/>
-              </w:rPr>
-              <w:t>Procedure</w:t>
-            </w:r>
-          </w:p>
-        </w:tc>
-        <w:tc>
-          <w:tcPr>
-            <w:tcW w:w="7464" w:type="dxa"/>
+                <w:lang w:val="en-US" w:eastAsia="da-DK"/>
+              </w:rPr>
+            </w:pPr>
+            <w:r>
+              <w:rPr>
+                <w:rFonts w:ascii="Calibri" w:eastAsia="Times New Roman" w:hAnsi="Calibri" w:cs="Calibri"/>
+                <w:b/>
+                <w:bCs/>
+                <w:color w:val="000000"/>
+                <w:lang w:val="en-US" w:eastAsia="da-DK"/>
+              </w:rPr>
+              <w:t>Acceptance criteria</w:t>
+            </w:r>
+          </w:p>
+        </w:tc>
+        <w:tc>
+          <w:tcPr>
+            <w:tcW w:w="8067" w:type="dxa"/>
             <w:tcBorders>
               <w:top w:val="single" w:sz="4" w:space="0" w:color="auto"/>
               <w:left w:val="nil"/>
@@ -2142,59 +2048,119 @@
           </w:tcPr>
           <w:p>
             <w:pPr>
-              <w:pStyle w:val="Listeafsnit"/>
-              <w:numPr>
-                <w:ilvl w:val="0"/>
-                <w:numId w:val="2"/>
-              </w:numPr>
-              <w:rPr>
-                <w:rFonts w:eastAsia="Times New Roman" w:cstheme="minorHAnsi"/>
-                <w:color w:val="385623" w:themeColor="accent6" w:themeShade="80"/>
+              <w:rPr>
+                <w:rFonts w:ascii="Calibri" w:eastAsia="Times New Roman" w:hAnsi="Calibri" w:cs="Calibri"/>
+                <w:color w:val="000000"/>
                 <w:lang w:val="en-US" w:eastAsia="da-DK"/>
               </w:rPr>
             </w:pPr>
             <w:r>
               <w:rPr>
-                <w:rFonts w:eastAsia="Times New Roman" w:cstheme="minorHAnsi"/>
+                <w:rFonts w:ascii="Calibri" w:eastAsia="Times New Roman" w:hAnsi="Calibri" w:cs="Calibri"/>
+                <w:color w:val="000000"/>
                 <w:lang w:val="en-US" w:eastAsia="da-DK"/>
               </w:rPr>
-              <w:t xml:space="preserve">Check the database for updated effectiveness score for each treatment combination (paradigm, time, and electrode)  </w:t>
-            </w:r>
-          </w:p>
-          <w:p>
-            <w:pPr>
-              <w:pStyle w:val="Listeafsnit"/>
-              <w:numPr>
-                <w:ilvl w:val="0"/>
-                <w:numId w:val="2"/>
-              </w:numPr>
-              <w:rPr>
-                <w:rFonts w:eastAsia="Times New Roman" w:cstheme="minorHAnsi"/>
-                <w:color w:val="385623" w:themeColor="accent6" w:themeShade="80"/>
+              <w:t>The UDecide algorithm is updated every 3 months.</w:t>
+            </w:r>
+          </w:p>
+        </w:tc>
+      </w:tr>
+      <w:tr>
+        <w:trPr>
+          <w:trHeight w:val="454"/>
+        </w:trPr>
+        <w:tc>
+          <w:tcPr>
+            <w:tcW w:w="1555" w:type="dxa"/>
+            <w:tcBorders>
+              <w:top w:val="single" w:sz="4" w:space="0" w:color="auto"/>
+              <w:left w:val="single" w:sz="4" w:space="0" w:color="auto"/>
+              <w:bottom w:val="single" w:sz="4" w:space="0" w:color="auto"/>
+              <w:right w:val="single" w:sz="4" w:space="0" w:color="auto"/>
+            </w:tcBorders>
+            <w:shd w:val="clear" w:color="auto" w:fill="8EAADB" w:themeFill="accent1" w:themeFillTint="99"/>
+            <w:noWrap/>
+          </w:tcPr>
+          <w:p>
+            <w:pPr>
+              <w:rPr>
+                <w:rFonts w:ascii="Calibri" w:eastAsia="Times New Roman" w:hAnsi="Calibri" w:cs="Calibri"/>
+                <w:b/>
+                <w:bCs/>
+                <w:color w:val="000000"/>
                 <w:lang w:val="en-US" w:eastAsia="da-DK"/>
               </w:rPr>
             </w:pPr>
             <w:r>
               <w:rPr>
-                <w:rFonts w:eastAsia="Times New Roman" w:cstheme="minorHAnsi"/>
+                <w:rFonts w:ascii="Calibri" w:eastAsia="Times New Roman" w:hAnsi="Calibri" w:cs="Calibri"/>
+                <w:b/>
+                <w:bCs/>
+                <w:color w:val="000000"/>
                 <w:lang w:val="en-US" w:eastAsia="da-DK"/>
               </w:rPr>
-              <w:t>If the effectiveness scores are update, then the requirement is met.</w:t>
-            </w:r>
-          </w:p>
-          <w:p>
-            <w:pPr>
-              <w:pStyle w:val="Listeafsnit"/>
-              <w:rPr>
-                <w:rFonts w:eastAsia="Times New Roman" w:cstheme="minorHAnsi"/>
-                <w:color w:val="385623" w:themeColor="accent6" w:themeShade="80"/>
+              <w:t>V</w:t>
+            </w:r>
+            <w:r>
+              <w:rPr>
+                <w:rFonts w:ascii="Calibri" w:eastAsia="Times New Roman" w:hAnsi="Calibri" w:cs="Calibri"/>
+                <w:b/>
+                <w:bCs/>
+                <w:color w:val="000000"/>
                 <w:lang w:val="en-US" w:eastAsia="da-DK"/>
               </w:rPr>
-            </w:pPr>
+              <w:t>alidated</w:t>
+            </w:r>
+          </w:p>
+        </w:tc>
+        <w:tc>
+          <w:tcPr>
+            <w:tcW w:w="8067" w:type="dxa"/>
+            <w:tcBorders>
+              <w:top w:val="single" w:sz="4" w:space="0" w:color="auto"/>
+              <w:left w:val="nil"/>
+              <w:bottom w:val="single" w:sz="4" w:space="0" w:color="auto"/>
+              <w:right w:val="single" w:sz="4" w:space="0" w:color="auto"/>
+            </w:tcBorders>
+            <w:shd w:val="clear" w:color="000000" w:fill="D9E1F2"/>
+          </w:tcPr>
+          <w:p>
+            <w:pPr>
+              <w:rPr>
+                <w:rFonts w:ascii="Calibri" w:eastAsia="Times New Roman" w:hAnsi="Calibri" w:cs="Calibri"/>
+                <w:color w:val="000000"/>
+                <w:lang w:val="en-US" w:eastAsia="da-DK"/>
+              </w:rPr>
+            </w:pPr>
+            <w:r>
+              <w:rPr>
+                <w:rFonts w:ascii="Calibri" w:eastAsia="Times New Roman" w:hAnsi="Calibri" w:cs="Calibri"/>
+                <w:color w:val="000000"/>
+                <w:lang w:val="en-US" w:eastAsia="da-DK"/>
+              </w:rPr>
+              <w:t xml:space="preserve">Not validated </w:t>
+            </w:r>
           </w:p>
         </w:tc>
       </w:tr>
+      <w:bookmarkEnd w:id="0"/>
     </w:tbl>
+    <w:p>
+      <w:pPr>
+        <w:rPr>
+          <w:rFonts w:ascii="Times New Roman" w:eastAsia="Times New Roman" w:hAnsi="Times New Roman" w:cs="Times New Roman"/>
+          <w:lang w:val="en-US" w:eastAsia="da-DK"/>
+        </w:rPr>
+      </w:pPr>
+    </w:p>
+    <w:p>
+      <w:pPr>
+        <w:rPr>
+          <w:rFonts w:ascii="Times New Roman" w:eastAsia="Times New Roman" w:hAnsi="Times New Roman" w:cs="Times New Roman"/>
+          <w:lang w:val="en-US" w:eastAsia="da-DK"/>
+        </w:rPr>
+      </w:pPr>
+    </w:p>
     <w:p>
       <w:pPr>
         <w:rPr>
@@ -2413,7 +2379,19 @@
       <w:rPr>
         <w:lang w:val="en-US"/>
       </w:rPr>
-      <w:t xml:space="preserve"> test protocol </w:t>
+      <w:t xml:space="preserve"> test </w:t>
+    </w:r>
+    <w:r>
+      <w:rPr>
+        <w:lang w:val="en-US"/>
+      </w:rPr>
+      <w:t>report</w:t>
+    </w:r>
+    <w:r>
+      <w:rPr>
+        <w:lang w:val="en-US"/>
+      </w:rPr>
+      <w:t xml:space="preserve"> </w:t>
     </w:r>
     <w:r>
       <w:rPr>
@@ -2480,7 +2458,17 @@
         <w:szCs w:val="22"/>
         <w:lang w:val="en-US"/>
       </w:rPr>
-      <w:t>TPr</w:t>
+      <w:t>T</w:t>
+    </w:r>
+    <w:r>
+      <w:rPr>
+        <w:rFonts w:ascii="Arial" w:hAnsi="Arial" w:cs="Arial"/>
+        <w:color w:val="000000"/>
+        <w:sz w:val="22"/>
+        <w:szCs w:val="22"/>
+        <w:lang w:val="en-US"/>
+      </w:rPr>
+      <w:t>R</w:t>
     </w:r>
     <w:r>
       <w:rPr>
